--- a/法令ファイル/資産再評価法施行令/資産再評価法施行令（昭和二十五年政令第九十五号）.docx
+++ b/法令ファイル/資産再評価法施行令/資産再評価法施行令（昭和二十五年政令第九十五号）.docx
@@ -40,222 +40,144 @@
     </w:p>
     <w:p>
       <w:pPr>
-        <w:pStyle w:val="Heading6"/>
+        <w:pStyle w:val="ListBullet"/>
         <w:ind w:left="880"/>
       </w:pPr>
       <w:r>
         <w:t>一</w:t>
-      </w:r>
-    </w:p>
-    <w:p>
-      <w:pPr>
-        <w:ind w:left="880"/>
-      </w:pPr>
-      <w:r>
+        <w:br/>
         <w:t>卸売業及び小売業（飲食店業及び料理店業を含む。）</w:t>
       </w:r>
     </w:p>
     <w:p>
       <w:pPr>
-        <w:pStyle w:val="Heading6"/>
+        <w:pStyle w:val="ListBullet"/>
         <w:ind w:left="880"/>
       </w:pPr>
       <w:r>
         <w:t>二</w:t>
-      </w:r>
-    </w:p>
-    <w:p>
-      <w:pPr>
-        <w:ind w:left="880"/>
-      </w:pPr>
-      <w:r>
+        <w:br/>
         <w:t>製造業（修理業を除く。）</w:t>
       </w:r>
     </w:p>
     <w:p>
       <w:pPr>
-        <w:pStyle w:val="Heading6"/>
+        <w:pStyle w:val="ListBullet"/>
         <w:ind w:left="880"/>
       </w:pPr>
       <w:r>
         <w:t>三</w:t>
-      </w:r>
-    </w:p>
-    <w:p>
-      <w:pPr>
-        <w:ind w:left="880"/>
-      </w:pPr>
-      <w:r>
+        <w:br/>
         <w:t>建設業（土木建築の設計監督業を除く。）</w:t>
       </w:r>
     </w:p>
     <w:p>
       <w:pPr>
-        <w:pStyle w:val="Heading6"/>
+        <w:pStyle w:val="ListBullet"/>
         <w:ind w:left="880"/>
       </w:pPr>
       <w:r>
         <w:t>四</w:t>
-      </w:r>
-    </w:p>
-    <w:p>
-      <w:pPr>
-        <w:ind w:left="880"/>
-      </w:pPr>
-      <w:r>
+        <w:br/>
         <w:t>鉱業（土石採取業を含む。）</w:t>
       </w:r>
     </w:p>
     <w:p>
       <w:pPr>
-        <w:pStyle w:val="Heading6"/>
+        <w:pStyle w:val="ListBullet"/>
         <w:ind w:left="880"/>
       </w:pPr>
       <w:r>
         <w:t>五</w:t>
-      </w:r>
-    </w:p>
-    <w:p>
-      <w:pPr>
-        <w:ind w:left="880"/>
-      </w:pPr>
-      <w:r>
+        <w:br/>
         <w:t>金融業及び保険業</w:t>
       </w:r>
     </w:p>
     <w:p>
       <w:pPr>
-        <w:pStyle w:val="Heading6"/>
+        <w:pStyle w:val="ListBullet"/>
         <w:ind w:left="880"/>
       </w:pPr>
       <w:r>
         <w:t>六</w:t>
-      </w:r>
-    </w:p>
-    <w:p>
-      <w:pPr>
-        <w:ind w:left="880"/>
-      </w:pPr>
-      <w:r>
+        <w:br/>
         <w:t>農業</w:t>
       </w:r>
     </w:p>
     <w:p>
       <w:pPr>
-        <w:pStyle w:val="Heading6"/>
+        <w:pStyle w:val="ListBullet"/>
         <w:ind w:left="880"/>
       </w:pPr>
       <w:r>
         <w:t>七</w:t>
-      </w:r>
-    </w:p>
-    <w:p>
-      <w:pPr>
-        <w:ind w:left="880"/>
-      </w:pPr>
-      <w:r>
+        <w:br/>
         <w:t>林業及び狩猟業</w:t>
       </w:r>
     </w:p>
     <w:p>
       <w:pPr>
-        <w:pStyle w:val="Heading6"/>
+        <w:pStyle w:val="ListBullet"/>
         <w:ind w:left="880"/>
       </w:pPr>
       <w:r>
         <w:t>八</w:t>
-      </w:r>
-    </w:p>
-    <w:p>
-      <w:pPr>
-        <w:ind w:left="880"/>
-      </w:pPr>
-      <w:r>
+        <w:br/>
         <w:t>漁業及び水産養殖業</w:t>
       </w:r>
     </w:p>
     <w:p>
       <w:pPr>
-        <w:pStyle w:val="Heading6"/>
+        <w:pStyle w:val="ListBullet"/>
         <w:ind w:left="880"/>
       </w:pPr>
       <w:r>
         <w:t>九</w:t>
-      </w:r>
-    </w:p>
-    <w:p>
-      <w:pPr>
-        <w:ind w:left="880"/>
-      </w:pPr>
-      <w:r>
+        <w:br/>
         <w:t>不動産業</w:t>
       </w:r>
     </w:p>
     <w:p>
       <w:pPr>
-        <w:pStyle w:val="Heading6"/>
+        <w:pStyle w:val="ListBullet"/>
         <w:ind w:left="880"/>
       </w:pPr>
       <w:r>
         <w:t>十</w:t>
-      </w:r>
-    </w:p>
-    <w:p>
-      <w:pPr>
-        <w:ind w:left="880"/>
-      </w:pPr>
-      <w:r>
+        <w:br/>
         <w:t>運輸業、通信業その他の公益事業（倉庫業、保管業、ガス業、電気業、水道業及び衛生業を含む。）</w:t>
       </w:r>
     </w:p>
     <w:p>
       <w:pPr>
-        <w:pStyle w:val="Heading6"/>
+        <w:pStyle w:val="ListBullet"/>
         <w:ind w:left="880"/>
       </w:pPr>
       <w:r>
         <w:t>十一</w:t>
-      </w:r>
-    </w:p>
-    <w:p>
-      <w:pPr>
-        <w:ind w:left="880"/>
-      </w:pPr>
-      <w:r>
+        <w:br/>
         <w:t>サービス業（自由職業及び修理業を含む。）</w:t>
       </w:r>
     </w:p>
     <w:p>
       <w:pPr>
-        <w:pStyle w:val="Heading6"/>
+        <w:pStyle w:val="ListBullet"/>
         <w:ind w:left="880"/>
       </w:pPr>
       <w:r>
         <w:t>十二</w:t>
-      </w:r>
-    </w:p>
-    <w:p>
-      <w:pPr>
-        <w:ind w:left="880"/>
-      </w:pPr>
-      <w:r>
+        <w:br/>
         <w:t>第九号及び第十号に掲げるものを除く外、対価を得て行う家屋又は船舶の貸付</w:t>
       </w:r>
     </w:p>
     <w:p>
       <w:pPr>
-        <w:pStyle w:val="Heading6"/>
+        <w:pStyle w:val="ListBullet"/>
         <w:ind w:left="880"/>
       </w:pPr>
       <w:r>
         <w:t>十三</w:t>
-      </w:r>
-    </w:p>
-    <w:p>
-      <w:pPr>
-        <w:ind w:left="880"/>
-      </w:pPr>
-      <w:r>
+        <w:br/>
         <w:t>前各号に掲げるものを除く外、対価を得て行う継続的行為</w:t>
       </w:r>
     </w:p>
@@ -274,35 +196,23 @@
     </w:p>
     <w:p>
       <w:pPr>
-        <w:pStyle w:val="Heading6"/>
+        <w:pStyle w:val="ListBullet"/>
         <w:ind w:left="880"/>
       </w:pPr>
       <w:r>
         <w:t>一</w:t>
-      </w:r>
-    </w:p>
-    <w:p>
-      <w:pPr>
-        <w:ind w:left="880"/>
-      </w:pPr>
-      <w:r>
+        <w:br/>
         <w:t>昭和二十八年一月一日において在外資産（会社経理応急措置法施行令（昭和二十一年勅令第三百九十一号）第二十五条に規定する在外資産をいう。以下同じ。）である資産で同日後在外資産に該当しないこととなつたものについては、その在外資産に該当しないこととなつた日</w:t>
       </w:r>
     </w:p>
     <w:p>
       <w:pPr>
-        <w:pStyle w:val="Heading6"/>
+        <w:pStyle w:val="ListBullet"/>
         <w:ind w:left="880"/>
       </w:pPr>
       <w:r>
         <w:t>二</w:t>
-      </w:r>
-    </w:p>
-    <w:p>
-      <w:pPr>
-        <w:ind w:left="880"/>
-      </w:pPr>
-      <w:r>
+        <w:br/>
         <w:t>昭和二十八年一月一日後連合国財産の返還等に関する政令（昭和二十六年政令第六号）の規定に基き資産の返還を受ける者の当該返還を受ける資産については、その返還を受ける日</w:t>
       </w:r>
     </w:p>
@@ -343,141 +253,95 @@
     <w:p>
       <w:r>
         <w:t>法第二十九条第十五号に規定する資産は、左の各号に掲げる資産とし、当該資産については、当該各号に掲げる時期及び金額を、それぞれその取得の時期及び取得価額とみなす。</w:t>
+        <w:br/>
+        <w:t>但し、当該資産が同条第四号から第六号までの規定に該当する場合においては、これらの規定に規定する取得の時期及び取得価額をその取得の時期及び取得価額とすることを妨げない。</w:t>
       </w:r>
     </w:p>
     <w:p>
       <w:pPr>
-        <w:pStyle w:val="Heading6"/>
+        <w:pStyle w:val="ListBullet"/>
         <w:ind w:left="880"/>
       </w:pPr>
       <w:r>
         <w:t>一</w:t>
-      </w:r>
-    </w:p>
-    <w:p>
-      <w:pPr>
-        <w:ind w:left="880"/>
-      </w:pPr>
-      <w:r>
+        <w:br/>
         <w:t>財団法人理化学研究所に関する措置に関する法律（昭和二十二年法律第百三十一号）の規定に基き財団法人理化学研究所から資産の現物出資を受けて設立された株式会社の当該出資を受けた資産については、財団法人理化学研究所の当該資産の取得の時期及び取得価額</w:t>
       </w:r>
     </w:p>
     <w:p>
       <w:pPr>
-        <w:pStyle w:val="Heading6"/>
+        <w:pStyle w:val="ListBullet"/>
         <w:ind w:left="880"/>
       </w:pPr>
       <w:r>
         <w:t>二</w:t>
-      </w:r>
-    </w:p>
-    <w:p>
-      <w:pPr>
-        <w:ind w:left="880"/>
-      </w:pPr>
-      <w:r>
+        <w:br/>
         <w:t>旧農業団体法（昭和十八年法律第四十六号）の規定に基き同法に規定する農業団体が同法第九十三条に規定する受命法人から譲渡を受けた資産（農業協同組合法の制定に伴う農業団体の整理等に関する法律（昭和二十二年法律第百三十三号）の規定に基き当該農業団体から農業協同組合又は農業協同組合連合会に譲渡された当該資産を含む。）については、当該受命法人の当該資産の取得の時期及び取得価額</w:t>
       </w:r>
     </w:p>
     <w:p>
       <w:pPr>
-        <w:pStyle w:val="Heading6"/>
+        <w:pStyle w:val="ListBullet"/>
         <w:ind w:left="880"/>
       </w:pPr>
       <w:r>
         <w:t>三</w:t>
-      </w:r>
-    </w:p>
-    <w:p>
-      <w:pPr>
-        <w:ind w:left="880"/>
-      </w:pPr>
-      <w:r>
+        <w:br/>
         <w:t>旧水産業団体法（昭和十八年法律第四十七号）の規定に基き同法に規定する水産業団体が同法第九十四条に規定する受命法人から譲渡を受けた資産（水産業協同組合法の制定に伴う水産業団体の整理等に関する法律（昭和二十三年法律第二百四十三号）の規定に基き当該水産業団体から水産業協同組合に譲渡された当該資産を含む。）については、当該受命法人の当該資産の取得の時期及び取得価額</w:t>
       </w:r>
     </w:p>
     <w:p>
       <w:pPr>
-        <w:pStyle w:val="Heading6"/>
+        <w:pStyle w:val="ListBullet"/>
         <w:ind w:left="880"/>
       </w:pPr>
       <w:r>
         <w:t>四</w:t>
-      </w:r>
-    </w:p>
-    <w:p>
-      <w:pPr>
-        <w:ind w:left="880"/>
-      </w:pPr>
-      <w:r>
+        <w:br/>
         <w:t>決定整備計画又は企業再編成計画書の定めるところにより第二会社以外の者が著しく低い価額の対価で出資又は譲渡を受けた資産については、当該資産を出資又は譲渡した会社の当該資産の取得の時期及び取得価額</w:t>
       </w:r>
     </w:p>
     <w:p>
       <w:pPr>
-        <w:pStyle w:val="Heading6"/>
+        <w:pStyle w:val="ListBullet"/>
         <w:ind w:left="880"/>
       </w:pPr>
       <w:r>
         <w:t>五</w:t>
-      </w:r>
-    </w:p>
-    <w:p>
-      <w:pPr>
-        <w:ind w:left="880"/>
-      </w:pPr>
-      <w:r>
+        <w:br/>
         <w:t>旧産業復興公団法（昭和二十二年法律第五十七号）の規定に基き産業復興公団から資産を借り受けていた者が産業復興公団から著しく低い価額の対価で譲渡を受けた当該資産については、産業復興公団の当該資産の取得の時期及び取得価額</w:t>
       </w:r>
     </w:p>
     <w:p>
       <w:pPr>
-        <w:pStyle w:val="Heading6"/>
+        <w:pStyle w:val="ListBullet"/>
         <w:ind w:left="880"/>
       </w:pPr>
       <w:r>
         <w:t>六</w:t>
-      </w:r>
-    </w:p>
-    <w:p>
-      <w:pPr>
-        <w:ind w:left="880"/>
-      </w:pPr>
-      <w:r>
+        <w:br/>
         <w:t>連合国財産の返還等に関する政令の規定に基き資産の返還を受けた者の当該資産については、昭和二十年八月以前におけるその者の当該資産の取得の時期及び取得価額</w:t>
       </w:r>
     </w:p>
     <w:p>
       <w:pPr>
-        <w:pStyle w:val="Heading6"/>
+        <w:pStyle w:val="ListBullet"/>
         <w:ind w:left="880"/>
       </w:pPr>
       <w:r>
         <w:t>七</w:t>
-      </w:r>
-    </w:p>
-    <w:p>
-      <w:pPr>
-        <w:ind w:left="880"/>
-      </w:pPr>
-      <w:r>
+        <w:br/>
         <w:t>国際観光ホテル整備法（昭和二十四年法律第二百七十九号）第二条に規定するホテル業を営んでいる者で地方公共団体からホテル施設を借り受けていたものが当該地方公共団体から著しく低い価額の対価で譲渡を受けた当該ホテル施設については、当該地方公共団体の当該資産の取得の時期及び取得価額</w:t>
       </w:r>
     </w:p>
     <w:p>
       <w:pPr>
-        <w:pStyle w:val="Heading6"/>
+        <w:pStyle w:val="ListBullet"/>
         <w:ind w:left="880"/>
       </w:pPr>
       <w:r>
         <w:t>八</w:t>
-      </w:r>
-    </w:p>
-    <w:p>
-      <w:pPr>
-        <w:ind w:left="880"/>
-      </w:pPr>
-      <w:r>
+        <w:br/>
         <w:t>前各号に掲げる場合を除く外、法令に基き法人の解散等に因り当該法人から他の法人が著しく低い価額の対価で譲渡を受けた資産については、その譲渡をした法人の当該資産の取得の時期及び取得価額</w:t>
       </w:r>
     </w:p>
@@ -496,35 +360,23 @@
     </w:p>
     <w:p>
       <w:pPr>
-        <w:pStyle w:val="Heading6"/>
+        <w:pStyle w:val="ListBullet"/>
         <w:ind w:left="880"/>
       </w:pPr>
       <w:r>
         <w:t>一</w:t>
-      </w:r>
-    </w:p>
-    <w:p>
-      <w:pPr>
-        <w:ind w:left="880"/>
-      </w:pPr>
-      <w:r>
+        <w:br/>
         <w:t>在外資産であつた資産</w:t>
       </w:r>
     </w:p>
     <w:p>
       <w:pPr>
-        <w:pStyle w:val="Heading6"/>
+        <w:pStyle w:val="ListBullet"/>
         <w:ind w:left="880"/>
       </w:pPr>
       <w:r>
         <w:t>二</w:t>
-      </w:r>
-    </w:p>
-    <w:p>
-      <w:pPr>
-        <w:ind w:left="880"/>
-      </w:pPr>
-      <w:r>
+        <w:br/>
         <w:t>旧勘定（会社経理応急措置法（昭和二十一年法律第七号）に規定する旧勘定をいう。以下同じ。）に所属していた資産で、き損、損壊又は価額の変動その他の事情によりその価額が減少したためその帳簿価額の減額をしたもの</w:t>
       </w:r>
     </w:p>
@@ -761,35 +613,23 @@
     </w:p>
     <w:p>
       <w:pPr>
-        <w:pStyle w:val="Heading6"/>
+        <w:pStyle w:val="ListBullet"/>
         <w:ind w:left="880"/>
       </w:pPr>
       <w:r>
         <w:t>一</w:t>
-      </w:r>
-    </w:p>
-    <w:p>
-      <w:pPr>
-        <w:ind w:left="880"/>
-      </w:pPr>
-      <w:r>
+        <w:br/>
         <w:t>旧勘定に所属していた資産</w:t>
       </w:r>
     </w:p>
     <w:p>
       <w:pPr>
-        <w:pStyle w:val="Heading6"/>
+        <w:pStyle w:val="ListBullet"/>
         <w:ind w:left="880"/>
       </w:pPr>
       <w:r>
         <w:t>二</w:t>
-      </w:r>
-    </w:p>
-    <w:p>
-      <w:pPr>
-        <w:ind w:left="880"/>
-      </w:pPr>
-      <w:r>
+        <w:br/>
         <w:t>新勘定（会社経理応急措置法に規定する新勘定をいう。）に所属していた会社財産（同法に規定する会社財産をいう。）である土地、建物その他の事業設備（これらのものの売買を会社の目的とする場合を除く。）</w:t>
       </w:r>
     </w:p>
@@ -812,35 +652,23 @@
     </w:p>
     <w:p>
       <w:pPr>
-        <w:pStyle w:val="Heading6"/>
+        <w:pStyle w:val="ListBullet"/>
         <w:ind w:left="880"/>
       </w:pPr>
       <w:r>
         <w:t>一</w:t>
-      </w:r>
-    </w:p>
-    <w:p>
-      <w:pPr>
-        <w:ind w:left="880"/>
-      </w:pPr>
-      <w:r>
+        <w:br/>
         <w:t>在外資産であつた資産</w:t>
       </w:r>
     </w:p>
     <w:p>
       <w:pPr>
-        <w:pStyle w:val="Heading6"/>
+        <w:pStyle w:val="ListBullet"/>
         <w:ind w:left="880"/>
       </w:pPr>
       <w:r>
         <w:t>二</w:t>
-      </w:r>
-    </w:p>
-    <w:p>
-      <w:pPr>
-        <w:ind w:left="880"/>
-      </w:pPr>
-      <w:r>
+        <w:br/>
         <w:t>旧勘定に所属していた資産で、き損、損壊又は価額の変動その他の事情によりその価額が減少したためその帳簿価額の減額をしたもの</w:t>
       </w:r>
     </w:p>
@@ -915,7 +743,7 @@
         <w:pStyle w:val="Heading1"/>
       </w:pPr>
       <w:r>
-        <w:t>附　則（昭和二五年七月一九日政令第二三二号）</w:t>
+        <w:t>附則（昭和二五年七月一九日政令第二三二号）</w:t>
       </w:r>
     </w:p>
     <w:p>
@@ -933,7 +761,7 @@
         <w:pStyle w:val="Heading1"/>
       </w:pPr>
       <w:r>
-        <w:t>附　則（昭和二五年八月二六日政令第二七五号）</w:t>
+        <w:t>附則（昭和二五年八月二六日政令第二七五号）</w:t>
       </w:r>
     </w:p>
     <w:p>
@@ -951,7 +779,67 @@
         <w:pStyle w:val="Heading1"/>
       </w:pPr>
       <w:r>
-        <w:t>附　則（昭和二六年一月二二日政令第六号）</w:t>
+        <w:t>附則（昭和二六年一月二二日政令第六号）</w:t>
+      </w:r>
+    </w:p>
+    <w:p>
+      <w:pPr>
+        <w:pStyle w:val="Heading5"/>
+        <w:ind w:left="440"/>
+      </w:pPr>
+      <w:r>
+        <w:t>１</w:t>
+      </w:r>
+    </w:p>
+    <w:p>
+      <w:pPr>
+        <w:ind w:left="440"/>
+      </w:pPr>
+      <w:r>
+        <w:t>この政令は、公布の日から施行する。</w:t>
+      </w:r>
+    </w:p>
+    <w:p>
+      <w:r>
+        <w:br w:type="page"/>
+      </w:r>
+    </w:p>
+    <w:p>
+      <w:pPr>
+        <w:pStyle w:val="Heading1"/>
+      </w:pPr>
+      <w:r>
+        <w:t>附則（昭和二七年三月三一日政令第五七号）</w:t>
+      </w:r>
+    </w:p>
+    <w:p>
+      <w:pPr>
+        <w:pStyle w:val="Heading5"/>
+        <w:ind w:left="440"/>
+      </w:pPr>
+      <w:r>
+        <w:t>１</w:t>
+      </w:r>
+    </w:p>
+    <w:p>
+      <w:pPr>
+        <w:ind w:left="440"/>
+      </w:pPr>
+      <w:r>
+        <w:t>この政令中第一条第一項、第二条から第五条まで、第八条及び第九条並びに第十条（第一条第一項各号に掲げる法律及びこれに基く命令に相当する法令並びに第八条各号に掲げる法令に係る部分に限る。）及び附則の規定は、昭和二十七年四月一日から、その他の規定は、同年十月一日から施行する。</w:t>
+      </w:r>
+    </w:p>
+    <w:p>
+      <w:r>
+        <w:br w:type="page"/>
+      </w:r>
+    </w:p>
+    <w:p>
+      <w:pPr>
+        <w:pStyle w:val="Heading1"/>
+      </w:pPr>
+      <w:r>
+        <w:t>附則（昭和二八年八月七日政令第一六四号）</w:t>
       </w:r>
     </w:p>
     <w:p>
@@ -969,28 +857,22 @@
         <w:pStyle w:val="Heading1"/>
       </w:pPr>
       <w:r>
-        <w:t>附　則（昭和二七年三月三一日政令第五七号）</w:t>
-      </w:r>
-    </w:p>
-    <w:p>
-      <w:r>
-        <w:t>この政令中第一条第一項、第二条から第五条まで、第八条及び第九条並びに第十条（第一条第一項各号に掲げる法律及びこれに基く命令に相当する法令並びに第八条各号に掲げる法令に係る部分に限る。）及び附則の規定は、昭和二十七年四月一日から、その他の規定は、同年十月一日から施行する。</w:t>
-      </w:r>
-    </w:p>
-    <w:p>
-      <w:r>
-        <w:br w:type="page"/>
+        <w:t>附則（昭和二九年五月二四日政令第一〇七号）</w:t>
       </w:r>
     </w:p>
     <w:p>
       <w:pPr>
-        <w:pStyle w:val="Heading1"/>
+        <w:pStyle w:val="Heading5"/>
+        <w:ind w:left="440"/>
       </w:pPr>
       <w:r>
-        <w:t>附　則（昭和二八年八月七日政令第一六四号）</w:t>
+        <w:t>１</w:t>
       </w:r>
     </w:p>
     <w:p>
+      <w:pPr>
+        <w:ind w:left="440"/>
+      </w:pPr>
       <w:r>
         <w:t>この政令は、公布の日から施行する。</w:t>
       </w:r>
@@ -1005,25 +887,7 @@
         <w:pStyle w:val="Heading1"/>
       </w:pPr>
       <w:r>
-        <w:t>附　則（昭和二九年五月二四日政令第一〇七号）</w:t>
-      </w:r>
-    </w:p>
-    <w:p>
-      <w:r>
-        <w:t>この政令は、公布の日から施行する。</w:t>
-      </w:r>
-    </w:p>
-    <w:p>
-      <w:r>
-        <w:br w:type="page"/>
-      </w:r>
-    </w:p>
-    <w:p>
-      <w:pPr>
-        <w:pStyle w:val="Heading1"/>
-      </w:pPr>
-      <w:r>
-        <w:t>附　則（昭和三七年四月二日政令第一三六号）</w:t>
+        <w:t>附則（昭和三七年四月二日政令第一三六号）</w:t>
       </w:r>
     </w:p>
     <w:p>
@@ -1049,10 +913,22 @@
         <w:pStyle w:val="Heading1"/>
       </w:pPr>
       <w:r>
-        <w:t>附　則（昭和四三年六月二四日政令第二〇二号）</w:t>
+        <w:t>附則（昭和四三年六月二四日政令第二〇二号）</w:t>
       </w:r>
     </w:p>
     <w:p>
+      <w:pPr>
+        <w:pStyle w:val="Heading5"/>
+        <w:ind w:left="440"/>
+      </w:pPr>
+      <w:r>
+        <w:t>１</w:t>
+      </w:r>
+    </w:p>
+    <w:p>
+      <w:pPr>
+        <w:ind w:left="440"/>
+      </w:pPr>
       <w:r>
         <w:t>この政令は、暫定措置法の施行の日から施行する。</w:t>
       </w:r>
@@ -1067,7 +943,7 @@
         <w:pStyle w:val="Heading1"/>
       </w:pPr>
       <w:r>
-        <w:t>附　則（昭和四七年五月一日政令第一五二号）</w:t>
+        <w:t>附則（昭和四七年五月一日政令第一五二号）</w:t>
       </w:r>
     </w:p>
     <w:p>
@@ -1095,7 +971,7 @@
     </w:pPr>
     <w:r>
       <w:tab/>
-      <w:t>WeGov v0.1 - FTS141</w:t>
+      <w:t>WeGov v0.2 - FTS141</w:t>
     </w:r>
   </w:p>
 </w:ftr>
